--- a/trunk/6. Test/AS_TE_TestPlan.docx
+++ b/trunk/6. Test/AS_TE_TestPlan.docx
@@ -138,8 +138,6 @@
         </w:rPr>
         <w:t>S</w:t>
       </w:r>
-      <w:bookmarkStart w:id="0" w:name="_GoBack"/>
-      <w:bookmarkEnd w:id="0"/>
       <w:r>
         <w:rPr>
           <w:color w:val="FFFFFF" w:themeColor="background1"/>
@@ -2000,7 +1998,7 @@
           <w:sz w:val="28"/>
         </w:rPr>
       </w:pPr>
-      <w:bookmarkStart w:id="1" w:name="_Toc386009572"/>
+      <w:bookmarkStart w:id="0" w:name="_Toc386009572"/>
       <w:r>
         <w:rPr>
           <w:b/>
@@ -2010,7 +2008,7 @@
         <w:lastRenderedPageBreak/>
         <w:t>List of table</w:t>
       </w:r>
-      <w:bookmarkEnd w:id="1"/>
+      <w:bookmarkEnd w:id="0"/>
     </w:p>
     <w:p>
       <w:pPr>
@@ -2874,7 +2872,7 @@
           <w:lang w:val="en-US"/>
         </w:rPr>
       </w:pPr>
-      <w:bookmarkStart w:id="2" w:name="_Toc386009573"/>
+      <w:bookmarkStart w:id="1" w:name="_Toc386009573"/>
       <w:r>
         <w:rPr>
           <w:b/>
@@ -2892,7 +2890,7 @@
         </w:rPr>
         <w:t>figure</w:t>
       </w:r>
-      <w:bookmarkEnd w:id="2"/>
+      <w:bookmarkEnd w:id="1"/>
     </w:p>
     <w:p>
       <w:pPr>
@@ -3202,7 +3200,7 @@
           <w:szCs w:val="28"/>
         </w:rPr>
       </w:pPr>
-      <w:bookmarkStart w:id="3" w:name="_Toc386009574"/>
+      <w:bookmarkStart w:id="2" w:name="_Toc386009574"/>
       <w:r>
         <w:rPr>
           <w:b/>
@@ -3213,7 +3211,7 @@
         <w:lastRenderedPageBreak/>
         <w:t>Revision</w:t>
       </w:r>
-      <w:bookmarkEnd w:id="3"/>
+      <w:bookmarkEnd w:id="2"/>
     </w:p>
     <w:tbl>
       <w:tblPr>
@@ -3667,8 +3665,8 @@
           <w:szCs w:val="24"/>
         </w:rPr>
       </w:pPr>
-      <w:bookmarkStart w:id="4" w:name="_Toc373157205"/>
-      <w:bookmarkStart w:id="5" w:name="_Toc386009543"/>
+      <w:bookmarkStart w:id="3" w:name="_Toc373157205"/>
+      <w:bookmarkStart w:id="4" w:name="_Toc386009543"/>
       <w:r>
         <w:rPr>
           <w:sz w:val="24"/>
@@ -3728,8 +3726,8 @@
         </w:rPr>
         <w:t>Revision history</w:t>
       </w:r>
+      <w:bookmarkEnd w:id="3"/>
       <w:bookmarkEnd w:id="4"/>
-      <w:bookmarkEnd w:id="5"/>
     </w:p>
     <w:p>
       <w:r>
@@ -3752,7 +3750,7 @@
           <w:szCs w:val="28"/>
         </w:rPr>
       </w:pPr>
-      <w:bookmarkStart w:id="6" w:name="_Toc386009575"/>
+      <w:bookmarkStart w:id="5" w:name="_Toc386009575"/>
       <w:r>
         <w:rPr>
           <w:b/>
@@ -3763,7 +3761,7 @@
         <w:lastRenderedPageBreak/>
         <w:t>Introduction</w:t>
       </w:r>
-      <w:bookmarkEnd w:id="6"/>
+      <w:bookmarkEnd w:id="5"/>
     </w:p>
     <w:p>
       <w:pPr>
@@ -3779,7 +3777,7 @@
           <w:sz w:val="24"/>
         </w:rPr>
       </w:pPr>
-      <w:bookmarkStart w:id="7" w:name="_Toc386009576"/>
+      <w:bookmarkStart w:id="6" w:name="_Toc386009576"/>
       <w:r>
         <w:rPr>
           <w:color w:val="1F3864" w:themeColor="accent5" w:themeShade="80"/>
@@ -3787,7 +3785,7 @@
         </w:rPr>
         <w:t>Purpose</w:t>
       </w:r>
-      <w:bookmarkEnd w:id="7"/>
+      <w:bookmarkEnd w:id="6"/>
     </w:p>
     <w:p>
       <w:pPr>
@@ -3842,75 +3840,6 @@
     </w:p>
     <w:p>
       <w:pPr>
-        <w:spacing w:before="60" w:after="60"/>
-        <w:rPr>
-          <w:rFonts w:cs="Times New Roman"/>
-          <w:sz w:val="24"/>
-          <w:szCs w:val="28"/>
-        </w:rPr>
-      </w:pPr>
-      <w:r>
-        <w:rPr>
-          <w:rFonts w:cs="Times New Roman"/>
-          <w:sz w:val="24"/>
-          <w:szCs w:val="28"/>
-        </w:rPr>
-        <w:t xml:space="preserve">Tài liệu mô tả kế hoạch cho việc kiểm thử của </w:t>
-      </w:r>
-      <w:r>
-        <w:rPr>
-          <w:rFonts w:cs="Times New Roman"/>
-          <w:sz w:val="24"/>
-          <w:szCs w:val="28"/>
-          <w:lang w:val="en-US"/>
-        </w:rPr>
-        <w:t>Hệ thống Web tuyển sinh</w:t>
-      </w:r>
-      <w:r>
-        <w:rPr>
-          <w:rFonts w:cs="Times New Roman"/>
-          <w:sz w:val="24"/>
-          <w:szCs w:val="28"/>
-        </w:rPr>
-        <w:t xml:space="preserve"> bao gồm: </w:t>
-      </w:r>
-      <w:r>
-        <w:rPr>
-          <w:rFonts w:cs="Times New Roman"/>
-          <w:sz w:val="24"/>
-          <w:szCs w:val="28"/>
-          <w:lang w:val="en-US"/>
-        </w:rPr>
-        <w:t>chiến lược</w:t>
-      </w:r>
-      <w:r>
-        <w:rPr>
-          <w:rFonts w:cs="Times New Roman"/>
-          <w:sz w:val="24"/>
-          <w:szCs w:val="28"/>
-        </w:rPr>
-        <w:t xml:space="preserve">, nhân lực và môi trường cho Kiểm Thử </w:t>
-      </w:r>
-      <w:r>
-        <w:rPr>
-          <w:rFonts w:cs="Times New Roman"/>
-          <w:sz w:val="24"/>
-          <w:szCs w:val="28"/>
-          <w:lang w:val="en-US"/>
-        </w:rPr>
-        <w:t>Hệ Thống</w:t>
-      </w:r>
-      <w:r>
-        <w:rPr>
-          <w:rFonts w:cs="Times New Roman"/>
-          <w:sz w:val="24"/>
-          <w:szCs w:val="28"/>
-        </w:rPr>
-        <w:t>.</w:t>
-      </w:r>
-    </w:p>
-    <w:p>
-      <w:pPr>
         <w:pStyle w:val="Heading2"/>
         <w:ind w:left="1440" w:hanging="720"/>
         <w:rPr>
@@ -3919,9 +3848,9 @@
           <w:szCs w:val="24"/>
         </w:rPr>
       </w:pPr>
-      <w:bookmarkStart w:id="8" w:name="_Toc372569291"/>
-      <w:bookmarkStart w:id="9" w:name="_Toc372899647"/>
-      <w:bookmarkStart w:id="10" w:name="_Toc386009577"/>
+      <w:bookmarkStart w:id="7" w:name="_Toc372569291"/>
+      <w:bookmarkStart w:id="8" w:name="_Toc372899647"/>
+      <w:bookmarkStart w:id="9" w:name="_Toc386009577"/>
       <w:r>
         <w:rPr>
           <w:color w:val="1F3864" w:themeColor="accent5" w:themeShade="80"/>
@@ -3939,9 +3868,9 @@
         <w:tab/>
         <w:t>Scope of this document</w:t>
       </w:r>
+      <w:bookmarkEnd w:id="7"/>
       <w:bookmarkEnd w:id="8"/>
       <w:bookmarkEnd w:id="9"/>
-      <w:bookmarkEnd w:id="10"/>
     </w:p>
     <w:p>
       <w:pPr>
@@ -3976,7 +3905,7 @@
           <w:sz w:val="24"/>
         </w:rPr>
       </w:pPr>
-      <w:bookmarkStart w:id="11" w:name="_Toc386009578"/>
+      <w:bookmarkStart w:id="10" w:name="_Toc386009578"/>
       <w:r>
         <w:rPr>
           <w:color w:val="1F3864" w:themeColor="accent5" w:themeShade="80"/>
@@ -3984,7 +3913,7 @@
         </w:rPr>
         <w:t>Project overview</w:t>
       </w:r>
-      <w:bookmarkEnd w:id="11"/>
+      <w:bookmarkEnd w:id="10"/>
     </w:p>
     <w:p>
       <w:r>
@@ -4005,7 +3934,7 @@
           <w:szCs w:val="24"/>
         </w:rPr>
       </w:pPr>
-      <w:bookmarkStart w:id="12" w:name="_Toc386009579"/>
+      <w:bookmarkStart w:id="11" w:name="_Toc386009579"/>
       <w:r>
         <w:rPr>
           <w:color w:val="1F3864" w:themeColor="accent5" w:themeShade="80"/>
@@ -4014,7 +3943,7 @@
         </w:rPr>
         <w:t>Intended audiences</w:t>
       </w:r>
-      <w:bookmarkEnd w:id="12"/>
+      <w:bookmarkEnd w:id="11"/>
     </w:p>
     <w:tbl>
       <w:tblPr>
@@ -4171,24 +4100,24 @@
                 <w:sz w:val="24"/>
                 <w:szCs w:val="28"/>
               </w:rPr>
-              <w:t>Đánh giá lại kiến trúc</w:t>
-            </w:r>
-          </w:p>
-          <w:p>
-            <w:pPr>
-              <w:rPr>
-                <w:rFonts w:cs="Times New Roman"/>
-                <w:sz w:val="24"/>
-                <w:szCs w:val="28"/>
-              </w:rPr>
-            </w:pPr>
-            <w:r>
-              <w:rPr>
-                <w:rFonts w:cs="Times New Roman"/>
-                <w:sz w:val="24"/>
-                <w:szCs w:val="28"/>
-              </w:rPr>
-              <w:t>Thẩm định chất lượng của kiến trúc</w:t>
+              <w:t xml:space="preserve">Reassessing the architecture </w:t>
+            </w:r>
+          </w:p>
+          <w:p>
+            <w:pPr>
+              <w:rPr>
+                <w:rFonts w:cs="Times New Roman"/>
+                <w:sz w:val="24"/>
+                <w:szCs w:val="28"/>
+              </w:rPr>
+            </w:pPr>
+            <w:r>
+              <w:rPr>
+                <w:rFonts w:cs="Times New Roman"/>
+                <w:sz w:val="24"/>
+                <w:szCs w:val="28"/>
+              </w:rPr>
+              <w:t>To evaluate the quality of architecture</w:t>
             </w:r>
           </w:p>
         </w:tc>
@@ -4261,43 +4190,63 @@
                 <w:szCs w:val="28"/>
                 <w:lang w:val="en-US"/>
               </w:rPr>
-              <w:t>Thiết lập testcase</w:t>
-            </w:r>
-          </w:p>
-          <w:p>
-            <w:pPr>
-              <w:rPr>
-                <w:rFonts w:cs="Times New Roman"/>
-                <w:sz w:val="24"/>
-                <w:szCs w:val="28"/>
-              </w:rPr>
-            </w:pPr>
-            <w:r>
-              <w:rPr>
-                <w:rFonts w:cs="Times New Roman"/>
-                <w:sz w:val="24"/>
-                <w:szCs w:val="28"/>
-              </w:rPr>
-              <w:t>Theo dõi lịch trình kiểm thử</w:t>
-            </w:r>
-          </w:p>
-          <w:p>
-            <w:pPr>
-              <w:rPr>
-                <w:rFonts w:cs="Times New Roman"/>
-                <w:sz w:val="24"/>
-                <w:szCs w:val="28"/>
-                <w:lang w:val="en-US"/>
-              </w:rPr>
-            </w:pPr>
-            <w:r>
-              <w:rPr>
-                <w:rFonts w:cs="Times New Roman"/>
-                <w:sz w:val="24"/>
-                <w:szCs w:val="28"/>
-                <w:lang w:val="en-US"/>
-              </w:rPr>
-              <w:t>Ghi nhận Test Report, Defect Report</w:t>
+              <w:t>Create</w:t>
+            </w:r>
+            <w:r>
+              <w:rPr>
+                <w:rFonts w:cs="Times New Roman"/>
+                <w:sz w:val="24"/>
+                <w:szCs w:val="28"/>
+                <w:lang w:val="en-US"/>
+              </w:rPr>
+              <w:t xml:space="preserve"> testcase</w:t>
+            </w:r>
+          </w:p>
+          <w:p>
+            <w:pPr>
+              <w:rPr>
+                <w:rFonts w:cs="Times New Roman"/>
+                <w:sz w:val="24"/>
+                <w:szCs w:val="28"/>
+                <w:lang w:val="en-US"/>
+              </w:rPr>
+            </w:pPr>
+            <w:r>
+              <w:rPr>
+                <w:rFonts w:cs="Times New Roman"/>
+                <w:sz w:val="24"/>
+                <w:szCs w:val="28"/>
+                <w:lang w:val="en-US"/>
+              </w:rPr>
+              <w:t>Tracking test phase</w:t>
+            </w:r>
+          </w:p>
+          <w:p>
+            <w:pPr>
+              <w:rPr>
+                <w:rFonts w:cs="Times New Roman"/>
+                <w:sz w:val="24"/>
+                <w:szCs w:val="28"/>
+                <w:lang w:val="en-US"/>
+              </w:rPr>
+            </w:pPr>
+            <w:r>
+              <w:rPr>
+                <w:rFonts w:cs="Times New Roman"/>
+                <w:sz w:val="24"/>
+                <w:szCs w:val="28"/>
+                <w:lang w:val="en-US"/>
+              </w:rPr>
+              <w:t>Recognize</w:t>
+            </w:r>
+            <w:r>
+              <w:rPr>
+                <w:rFonts w:cs="Times New Roman"/>
+                <w:sz w:val="24"/>
+                <w:szCs w:val="28"/>
+                <w:lang w:val="en-US"/>
+              </w:rPr>
+              <w:t xml:space="preserve"> Test Report, Defect Report</w:t>
             </w:r>
           </w:p>
         </w:tc>
@@ -4357,15 +4306,28 @@
                 <w:rFonts w:cs="Times New Roman"/>
                 <w:sz w:val="24"/>
                 <w:szCs w:val="28"/>
-              </w:rPr>
-            </w:pPr>
-            <w:r>
-              <w:rPr>
-                <w:rFonts w:cs="Times New Roman"/>
-                <w:sz w:val="24"/>
-                <w:szCs w:val="28"/>
-              </w:rPr>
-              <w:t>Thực hiện kiểm thử</w:t>
+                <w:lang w:val="en-US"/>
+              </w:rPr>
+            </w:pPr>
+            <w:r>
+              <w:rPr>
+                <w:rFonts w:cs="Times New Roman"/>
+                <w:sz w:val="24"/>
+                <w:szCs w:val="28"/>
+                <w:lang w:val="en-US"/>
+              </w:rPr>
+              <w:t xml:space="preserve">Implement </w:t>
+            </w:r>
+            <w:bookmarkStart w:id="12" w:name="_GoBack"/>
+            <w:bookmarkEnd w:id="12"/>
+            <w:r>
+              <w:rPr>
+                <w:rFonts w:cs="Times New Roman"/>
+                <w:sz w:val="24"/>
+                <w:szCs w:val="28"/>
+                <w:lang w:val="en-US"/>
+              </w:rPr>
+              <w:t>test</w:t>
             </w:r>
           </w:p>
         </w:tc>
@@ -5328,10 +5290,10 @@
       </w:pPr>
       <w:r>
         <w:object w:dxaOrig="10020" w:dyaOrig="9751">
-          <v:shape id="_x0000_i1025" type="#_x0000_t75" style="width:454.55pt;height:442.65pt" o:ole="">
+          <v:shape id="_x0000_i1025" type="#_x0000_t75" style="width:454.5pt;height:442.5pt" o:ole="">
             <v:imagedata r:id="rId8" o:title=""/>
           </v:shape>
-          <o:OLEObject Type="Embed" ProgID="Visio.Drawing.15" ShapeID="_x0000_i1025" DrawAspect="Content" ObjectID="_1459752264" r:id="rId9"/>
+          <o:OLEObject Type="Embed" ProgID="Visio.Drawing.15" ShapeID="_x0000_i1025" DrawAspect="Content" ObjectID="_1462084515" r:id="rId9"/>
         </w:object>
       </w:r>
     </w:p>
@@ -5514,10 +5476,10 @@
                 <w:bCs w:val="0"/>
               </w:rPr>
               <w:object w:dxaOrig="1471" w:dyaOrig="840">
-                <v:shape id="_x0000_i1026" type="#_x0000_t75" style="width:73.25pt;height:41.95pt" o:ole="">
+                <v:shape id="_x0000_i1026" type="#_x0000_t75" style="width:73.5pt;height:42pt" o:ole="">
                   <v:imagedata r:id="rId10" o:title=""/>
                 </v:shape>
-                <o:OLEObject Type="Embed" ProgID="Visio.Drawing.15" ShapeID="_x0000_i1026" DrawAspect="Content" ObjectID="_1459752265" r:id="rId11"/>
+                <o:OLEObject Type="Embed" ProgID="Visio.Drawing.15" ShapeID="_x0000_i1026" DrawAspect="Content" ObjectID="_1462084516" r:id="rId11"/>
               </w:object>
             </w:r>
           </w:p>
@@ -5592,10 +5554,10 @@
                 <w:bCs w:val="0"/>
               </w:rPr>
               <w:object w:dxaOrig="1831" w:dyaOrig="840">
-                <v:shape id="_x0000_i1027" type="#_x0000_t75" style="width:91.4pt;height:41.95pt" o:ole="">
+                <v:shape id="_x0000_i1027" type="#_x0000_t75" style="width:91.5pt;height:42pt" o:ole="">
                   <v:imagedata r:id="rId12" o:title=""/>
                 </v:shape>
-                <o:OLEObject Type="Embed" ProgID="Visio.Drawing.15" ShapeID="_x0000_i1027" DrawAspect="Content" ObjectID="_1459752266" r:id="rId13"/>
+                <o:OLEObject Type="Embed" ProgID="Visio.Drawing.15" ShapeID="_x0000_i1027" DrawAspect="Content" ObjectID="_1462084517" r:id="rId13"/>
               </w:object>
             </w:r>
           </w:p>
@@ -5682,10 +5644,10 @@
                 <w:bCs w:val="0"/>
               </w:rPr>
               <w:object w:dxaOrig="1831" w:dyaOrig="840">
-                <v:shape id="_x0000_i1028" type="#_x0000_t75" style="width:91.4pt;height:41.95pt" o:ole="">
+                <v:shape id="_x0000_i1028" type="#_x0000_t75" style="width:91.5pt;height:42pt" o:ole="">
                   <v:imagedata r:id="rId14" o:title=""/>
                 </v:shape>
-                <o:OLEObject Type="Embed" ProgID="Visio.Drawing.15" ShapeID="_x0000_i1028" DrawAspect="Content" ObjectID="_1459752267" r:id="rId15"/>
+                <o:OLEObject Type="Embed" ProgID="Visio.Drawing.15" ShapeID="_x0000_i1028" DrawAspect="Content" ObjectID="_1462084518" r:id="rId15"/>
               </w:object>
             </w:r>
           </w:p>
@@ -5786,10 +5748,10 @@
                 <w:bCs w:val="0"/>
               </w:rPr>
               <w:object w:dxaOrig="1831" w:dyaOrig="840">
-                <v:shape id="_x0000_i1029" type="#_x0000_t75" style="width:91.4pt;height:41.95pt" o:ole="">
+                <v:shape id="_x0000_i1029" type="#_x0000_t75" style="width:91.5pt;height:42pt" o:ole="">
                   <v:imagedata r:id="rId16" o:title=""/>
                 </v:shape>
-                <o:OLEObject Type="Embed" ProgID="Visio.Drawing.15" ShapeID="_x0000_i1029" DrawAspect="Content" ObjectID="_1459752268" r:id="rId17"/>
+                <o:OLEObject Type="Embed" ProgID="Visio.Drawing.15" ShapeID="_x0000_i1029" DrawAspect="Content" ObjectID="_1462084519" r:id="rId17"/>
               </w:object>
             </w:r>
           </w:p>
@@ -5948,10 +5910,10 @@
       </w:pPr>
       <w:r>
         <w:object w:dxaOrig="5205" w:dyaOrig="9930">
-          <v:shape id="_x0000_i1030" type="#_x0000_t75" style="width:260.45pt;height:497.75pt" o:ole="">
+          <v:shape id="_x0000_i1030" type="#_x0000_t75" style="width:260.25pt;height:498pt" o:ole="">
             <v:imagedata r:id="rId18" o:title=""/>
           </v:shape>
-          <o:OLEObject Type="Embed" ProgID="Visio.Drawing.11" ShapeID="_x0000_i1030" DrawAspect="Content" ObjectID="_1459752269" r:id="rId19"/>
+          <o:OLEObject Type="Embed" ProgID="Visio.Drawing.11" ShapeID="_x0000_i1030" DrawAspect="Content" ObjectID="_1462084520" r:id="rId19"/>
         </w:object>
       </w:r>
     </w:p>
@@ -6179,10 +6141,10 @@
                 <w:bCs w:val="0"/>
               </w:rPr>
               <w:object w:dxaOrig="2730" w:dyaOrig="840">
-                <v:shape id="_x0000_i1031" type="#_x0000_t75" style="width:83.9pt;height:25.65pt" o:ole="">
+                <v:shape id="_x0000_i1031" type="#_x0000_t75" style="width:84pt;height:25.5pt" o:ole="">
                   <v:imagedata r:id="rId20" o:title=""/>
                 </v:shape>
-                <o:OLEObject Type="Embed" ProgID="Visio.Drawing.15" ShapeID="_x0000_i1031" DrawAspect="Content" ObjectID="_1459752270" r:id="rId21"/>
+                <o:OLEObject Type="Embed" ProgID="Visio.Drawing.15" ShapeID="_x0000_i1031" DrawAspect="Content" ObjectID="_1462084521" r:id="rId21"/>
               </w:object>
             </w:r>
           </w:p>
@@ -6266,10 +6228,10 @@
                 <w:bCs w:val="0"/>
               </w:rPr>
               <w:object w:dxaOrig="2730" w:dyaOrig="840">
-                <v:shape id="_x0000_i1032" type="#_x0000_t75" style="width:92.05pt;height:28.15pt" o:ole="">
+                <v:shape id="_x0000_i1032" type="#_x0000_t75" style="width:92.25pt;height:28.5pt" o:ole="">
                   <v:imagedata r:id="rId22" o:title=""/>
                 </v:shape>
-                <o:OLEObject Type="Embed" ProgID="Visio.Drawing.15" ShapeID="_x0000_i1032" DrawAspect="Content" ObjectID="_1459752271" r:id="rId23"/>
+                <o:OLEObject Type="Embed" ProgID="Visio.Drawing.15" ShapeID="_x0000_i1032" DrawAspect="Content" ObjectID="_1462084522" r:id="rId23"/>
               </w:object>
             </w:r>
           </w:p>
@@ -6344,10 +6306,10 @@
                 <w:bCs w:val="0"/>
               </w:rPr>
               <w:object w:dxaOrig="2730" w:dyaOrig="930">
-                <v:shape id="_x0000_i1033" type="#_x0000_t75" style="width:95.8pt;height:32.55pt" o:ole="">
+                <v:shape id="_x0000_i1033" type="#_x0000_t75" style="width:96pt;height:32.25pt" o:ole="">
                   <v:imagedata r:id="rId24" o:title=""/>
                 </v:shape>
-                <o:OLEObject Type="Embed" ProgID="Visio.Drawing.15" ShapeID="_x0000_i1033" DrawAspect="Content" ObjectID="_1459752272" r:id="rId25"/>
+                <o:OLEObject Type="Embed" ProgID="Visio.Drawing.15" ShapeID="_x0000_i1033" DrawAspect="Content" ObjectID="_1462084523" r:id="rId25"/>
               </w:object>
             </w:r>
           </w:p>
@@ -6445,10 +6407,10 @@
                 <w:bCs w:val="0"/>
               </w:rPr>
               <w:object w:dxaOrig="2730" w:dyaOrig="840">
-                <v:shape id="_x0000_i1034" type="#_x0000_t75" style="width:82.65pt;height:25.65pt" o:ole="">
+                <v:shape id="_x0000_i1034" type="#_x0000_t75" style="width:82.5pt;height:25.5pt" o:ole="">
                   <v:imagedata r:id="rId26" o:title=""/>
                 </v:shape>
-                <o:OLEObject Type="Embed" ProgID="Visio.Drawing.15" ShapeID="_x0000_i1034" DrawAspect="Content" ObjectID="_1459752273" r:id="rId27"/>
+                <o:OLEObject Type="Embed" ProgID="Visio.Drawing.15" ShapeID="_x0000_i1034" DrawAspect="Content" ObjectID="_1462084524" r:id="rId27"/>
               </w:object>
             </w:r>
           </w:p>
@@ -6543,10 +6505,10 @@
                 <w:bCs w:val="0"/>
               </w:rPr>
               <w:object w:dxaOrig="2730" w:dyaOrig="840">
-                <v:shape id="_x0000_i1035" type="#_x0000_t75" style="width:99.55pt;height:30.7pt" o:ole="">
+                <v:shape id="_x0000_i1035" type="#_x0000_t75" style="width:99.75pt;height:30.75pt" o:ole="">
                   <v:imagedata r:id="rId28" o:title=""/>
                 </v:shape>
-                <o:OLEObject Type="Embed" ProgID="Visio.Drawing.15" ShapeID="_x0000_i1035" DrawAspect="Content" ObjectID="_1459752274" r:id="rId29"/>
+                <o:OLEObject Type="Embed" ProgID="Visio.Drawing.15" ShapeID="_x0000_i1035" DrawAspect="Content" ObjectID="_1462084525" r:id="rId29"/>
               </w:object>
             </w:r>
           </w:p>
@@ -6615,10 +6577,10 @@
                 <w:bCs w:val="0"/>
               </w:rPr>
               <w:object w:dxaOrig="3450" w:dyaOrig="930">
-                <v:shape id="_x0000_i1036" type="#_x0000_t75" style="width:109.55pt;height:29.45pt" o:ole="">
+                <v:shape id="_x0000_i1036" type="#_x0000_t75" style="width:109.5pt;height:29.25pt" o:ole="">
                   <v:imagedata r:id="rId30" o:title=""/>
                 </v:shape>
-                <o:OLEObject Type="Embed" ProgID="Visio.Drawing.15" ShapeID="_x0000_i1036" DrawAspect="Content" ObjectID="_1459752275" r:id="rId31"/>
+                <o:OLEObject Type="Embed" ProgID="Visio.Drawing.15" ShapeID="_x0000_i1036" DrawAspect="Content" ObjectID="_1462084526" r:id="rId31"/>
               </w:object>
             </w:r>
           </w:p>
@@ -6716,10 +6678,10 @@
                 <w:bCs w:val="0"/>
               </w:rPr>
               <w:object w:dxaOrig="2730" w:dyaOrig="840">
-                <v:shape id="_x0000_i1037" type="#_x0000_t75" style="width:94.55pt;height:28.8pt" o:ole="">
+                <v:shape id="_x0000_i1037" type="#_x0000_t75" style="width:94.5pt;height:28.5pt" o:ole="">
                   <v:imagedata r:id="rId32" o:title=""/>
                 </v:shape>
-                <o:OLEObject Type="Embed" ProgID="Visio.Drawing.15" ShapeID="_x0000_i1037" DrawAspect="Content" ObjectID="_1459752276" r:id="rId33"/>
+                <o:OLEObject Type="Embed" ProgID="Visio.Drawing.15" ShapeID="_x0000_i1037" DrawAspect="Content" ObjectID="_1462084527" r:id="rId33"/>
               </w:object>
             </w:r>
           </w:p>
@@ -6873,10 +6835,10 @@
       </w:pPr>
       <w:r>
         <w:object w:dxaOrig="13170" w:dyaOrig="7591">
-          <v:shape id="_x0000_i1038" type="#_x0000_t75" style="width:454.55pt;height:261.7pt" o:ole="">
+          <v:shape id="_x0000_i1038" type="#_x0000_t75" style="width:454.5pt;height:261.75pt" o:ole="">
             <v:imagedata r:id="rId34" o:title=""/>
           </v:shape>
-          <o:OLEObject Type="Embed" ProgID="Visio.Drawing.15" ShapeID="_x0000_i1038" DrawAspect="Content" ObjectID="_1459752277" r:id="rId35"/>
+          <o:OLEObject Type="Embed" ProgID="Visio.Drawing.15" ShapeID="_x0000_i1038" DrawAspect="Content" ObjectID="_1462084528" r:id="rId35"/>
         </w:object>
       </w:r>
     </w:p>
@@ -7074,10 +7036,10 @@
                 <w:lang w:val="vi-VN"/>
               </w:rPr>
               <w:object w:dxaOrig="1471" w:dyaOrig="751">
-                <v:shape id="_x0000_i1039" type="#_x0000_t75" style="width:72.65pt;height:37.55pt" o:ole="">
+                <v:shape id="_x0000_i1039" type="#_x0000_t75" style="width:72.75pt;height:37.5pt" o:ole="">
                   <v:imagedata r:id="rId36" o:title=""/>
                 </v:shape>
-                <o:OLEObject Type="Embed" ProgID="Visio.Drawing.15" ShapeID="_x0000_i1039" DrawAspect="Content" ObjectID="_1459752278" r:id="rId37"/>
+                <o:OLEObject Type="Embed" ProgID="Visio.Drawing.15" ShapeID="_x0000_i1039" DrawAspect="Content" ObjectID="_1462084529" r:id="rId37"/>
               </w:object>
             </w:r>
           </w:p>
@@ -7209,10 +7171,10 @@
                 <w:lang w:val="vi-VN"/>
               </w:rPr>
               <w:object w:dxaOrig="2100" w:dyaOrig="840">
-                <v:shape id="_x0000_i1040" type="#_x0000_t75" style="width:105.8pt;height:41.95pt" o:ole="">
+                <v:shape id="_x0000_i1040" type="#_x0000_t75" style="width:105.75pt;height:42pt" o:ole="">
                   <v:imagedata r:id="rId38" o:title=""/>
                 </v:shape>
-                <o:OLEObject Type="Embed" ProgID="Visio.Drawing.15" ShapeID="_x0000_i1040" DrawAspect="Content" ObjectID="_1459752279" r:id="rId39"/>
+                <o:OLEObject Type="Embed" ProgID="Visio.Drawing.15" ShapeID="_x0000_i1040" DrawAspect="Content" ObjectID="_1462084530" r:id="rId39"/>
               </w:object>
             </w:r>
           </w:p>
@@ -7295,10 +7257,10 @@
                 <w:lang w:val="vi-VN"/>
               </w:rPr>
               <w:object w:dxaOrig="2010" w:dyaOrig="840">
-                <v:shape id="_x0000_i1041" type="#_x0000_t75" style="width:100.8pt;height:41.95pt" o:ole="">
+                <v:shape id="_x0000_i1041" type="#_x0000_t75" style="width:100.5pt;height:42pt" o:ole="">
                   <v:imagedata r:id="rId40" o:title=""/>
                 </v:shape>
-                <o:OLEObject Type="Embed" ProgID="Visio.Drawing.15" ShapeID="_x0000_i1041" DrawAspect="Content" ObjectID="_1459752280" r:id="rId41"/>
+                <o:OLEObject Type="Embed" ProgID="Visio.Drawing.15" ShapeID="_x0000_i1041" DrawAspect="Content" ObjectID="_1462084531" r:id="rId41"/>
               </w:object>
             </w:r>
           </w:p>
@@ -7388,10 +7350,10 @@
                 <w:lang w:val="vi-VN"/>
               </w:rPr>
               <w:object w:dxaOrig="3540" w:dyaOrig="930">
-                <v:shape id="_x0000_i1042" type="#_x0000_t75" style="width:177.8pt;height:45.7pt" o:ole="">
+                <v:shape id="_x0000_i1042" type="#_x0000_t75" style="width:177.75pt;height:45.75pt" o:ole="">
                   <v:imagedata r:id="rId42" o:title=""/>
                 </v:shape>
-                <o:OLEObject Type="Embed" ProgID="Visio.Drawing.15" ShapeID="_x0000_i1042" DrawAspect="Content" ObjectID="_1459752281" r:id="rId43"/>
+                <o:OLEObject Type="Embed" ProgID="Visio.Drawing.15" ShapeID="_x0000_i1042" DrawAspect="Content" ObjectID="_1462084532" r:id="rId43"/>
               </w:object>
             </w:r>
           </w:p>
@@ -7484,10 +7446,10 @@
                 <w:lang w:val="vi-VN"/>
               </w:rPr>
               <w:object w:dxaOrig="3450" w:dyaOrig="930">
-                <v:shape id="_x0000_i1043" type="#_x0000_t75" style="width:172.8pt;height:45.7pt" o:ole="">
+                <v:shape id="_x0000_i1043" type="#_x0000_t75" style="width:172.5pt;height:45.75pt" o:ole="">
                   <v:imagedata r:id="rId44" o:title=""/>
                 </v:shape>
-                <o:OLEObject Type="Embed" ProgID="Visio.Drawing.15" ShapeID="_x0000_i1043" DrawAspect="Content" ObjectID="_1459752282" r:id="rId45"/>
+                <o:OLEObject Type="Embed" ProgID="Visio.Drawing.15" ShapeID="_x0000_i1043" DrawAspect="Content" ObjectID="_1462084533" r:id="rId45"/>
               </w:object>
             </w:r>
           </w:p>
@@ -10042,7 +10004,7 @@
               <w:sz w:val="24"/>
               <w:szCs w:val="24"/>
             </w:rPr>
-            <w:t>2</w:t>
+            <w:t>4</w:t>
           </w:r>
           <w:r>
             <w:rPr>
@@ -10196,7 +10158,7 @@
         <v:path o:extrusionok="f" gradientshapeok="t" o:connecttype="rect"/>
         <o:lock v:ext="edit" aspectratio="t"/>
       </v:shapetype>
-      <v:shape id="_x0000_i1029" type="#_x0000_t75" style="width:11.25pt;height:11.25pt" o:bullet="t">
+      <v:shape id="_x0000_i1027" type="#_x0000_t75" style="width:11.25pt;height:11.25pt" o:bullet="t">
         <v:imagedata r:id="rId1" o:title="msoA7C4"/>
       </v:shape>
     </w:pict>
@@ -13408,7 +13370,7 @@
 </file>
 
 <file path=customXml/itemProps1.xml><?xml version="1.0" encoding="utf-8"?>
-<ds:datastoreItem xmlns:ds="http://schemas.openxmlformats.org/officeDocument/2006/customXml" ds:itemID="{27BD6ECB-EF99-4113-B785-A8EBAB0C08A9}">
+<ds:datastoreItem xmlns:ds="http://schemas.openxmlformats.org/officeDocument/2006/customXml" ds:itemID="{9F227B05-E314-470F-B5C9-190AD4BE8E2F}">
   <ds:schemaRefs>
     <ds:schemaRef ds:uri="http://schemas.openxmlformats.org/officeDocument/2006/bibliography"/>
   </ds:schemaRefs>
